--- a/diploma_text.docx
+++ b/diploma_text.docx
@@ -759,10 +759,15 @@
     </w:p>
     <w:p>
       <w:pPr>
+        <w:pStyle w:val="621"/>
         <w:pageBreakBefore w:val="false"/>
-        <w:pBdr/>
-        <w:spacing/>
-        <w:ind w:firstLine="0" w:left="709"/>
+        <w:numPr>
+          <w:ilvl w:val="0"/>
+          <w:numId w:val="3"/>
+        </w:numPr>
+        <w:pBdr/>
+        <w:spacing/>
+        <w:ind/>
         <w:rPr>
           <w:highlight w:val="none"/>
           <w:lang w:val="en-US"/>
@@ -773,6 +778,14 @@
           <w:highlight w:val="none"/>
           <w:lang w:val="ru-RU"/>
         </w:rPr>
+        <w:t xml:space="preserve">Организация работы в команде – </w:t>
+      </w:r>
+      <w:r>
+        <w:rPr>
+          <w:highlight w:val="none"/>
+          <w:lang w:val="en-US"/>
+        </w:rPr>
+        <w:t xml:space="preserve">git, agile?</w:t>
       </w:r>
       <w:r>
         <w:rPr>
@@ -797,7 +810,7 @@
           <w:highlight w:val="none"/>
           <w:lang w:val="ru-RU"/>
         </w:rPr>
-        <w:t xml:space="preserve">1.Глава 1</w:t>
+        <w:t xml:space="preserve">Глава 1 (15 стр)</w:t>
       </w:r>
       <w:r>
         <w:rPr>
@@ -812,27 +825,208 @@
         <w:pageBreakBefore w:val="false"/>
         <w:numPr>
           <w:ilvl w:val="1"/>
-          <w:numId w:val="2"/>
+          <w:numId w:val="10"/>
         </w:numPr>
         <w:pBdr/>
         <w:spacing/>
         <w:ind/>
-        <w:rPr/>
+        <w:rPr>
+          <w:sz w:val="24"/>
+          <w:szCs w:val="24"/>
+          <w:highlight w:val="none"/>
+        </w:rPr>
       </w:pPr>
       <w:r>
         <w:rPr>
+          <w:sz w:val="24"/>
+          <w:szCs w:val="24"/>
+          <w:highlight w:val="none"/>
+          <w:lang w:val="ru-RU"/>
+        </w:rPr>
+        <w:t xml:space="preserve">Типы вебсайтов</w:t>
+      </w:r>
+      <w:r>
+        <w:rPr>
+          <w:sz w:val="24"/>
+          <w:szCs w:val="24"/>
+          <w:highlight w:val="none"/>
+          <w:lang w:val="en-US"/>
+        </w:rPr>
+      </w:r>
+    </w:p>
+    <w:p>
+      <w:pPr>
+        <w:pStyle w:val="621"/>
+        <w:pageBreakBefore w:val="false"/>
+        <w:numPr>
+          <w:ilvl w:val="1"/>
+          <w:numId w:val="10"/>
+        </w:numPr>
+        <w:pBdr/>
+        <w:spacing/>
+        <w:ind/>
+        <w:rPr>
+          <w:sz w:val="24"/>
+          <w:szCs w:val="24"/>
+          <w:highlight w:val="none"/>
+        </w:rPr>
+      </w:pPr>
+      <w:r>
+        <w:rPr>
+          <w:sz w:val="24"/>
+          <w:szCs w:val="24"/>
+          <w:highlight w:val="none"/>
+          <w:lang w:val="ru-RU"/>
+        </w:rPr>
+      </w:r>
+      <w:r>
+        <w:rPr>
+          <w:sz w:val="24"/>
+          <w:szCs w:val="24"/>
+          <w:highlight w:val="none"/>
+          <w:lang w:val="ru-RU"/>
+        </w:rPr>
+        <w:t xml:space="preserve">Основы создания веб-сайтов</w:t>
+      </w:r>
+      <w:r>
+        <w:rPr>
+          <w:sz w:val="24"/>
+          <w:szCs w:val="24"/>
           <w:highlight w:val="none"/>
           <w:lang w:val="en-US"/>
         </w:rPr>
       </w:r>
       <w:r>
-        <w:t xml:space="preserve"> Назначение и цели создания сайта</w:t>
+        <w:rPr>
+          <w:sz w:val="24"/>
+          <w:szCs w:val="24"/>
+        </w:rPr>
+      </w:r>
+    </w:p>
+    <w:p>
+      <w:pPr>
+        <w:pStyle w:val="621"/>
+        <w:pageBreakBefore w:val="false"/>
+        <w:numPr>
+          <w:ilvl w:val="1"/>
+          <w:numId w:val="10"/>
+        </w:numPr>
+        <w:pBdr/>
+        <w:spacing/>
+        <w:ind/>
+        <w:rPr>
+          <w:rFonts w:ascii="Arial" w:hAnsi="Arial" w:eastAsia="Arial" w:cs="Arial"/>
+          <w:color w:val="000000"/>
+          <w:sz w:val="24"/>
+          <w:szCs w:val="24"/>
+          <w:highlight w:val="white"/>
+          <w:u w:val="none"/>
+        </w:rPr>
+      </w:pPr>
+      <w:r>
+        <w:rPr>
+          <w:sz w:val="24"/>
+          <w:szCs w:val="24"/>
+          <w:highlight w:val="none"/>
+          <w:lang w:val="ru-RU"/>
+        </w:rPr>
+        <w:t xml:space="preserve"> Этапы работы над созданием сайта</w:t>
       </w:r>
       <w:r>
         <w:rPr>
+          <w:rFonts w:ascii="Arial" w:hAnsi="Arial" w:eastAsia="Arial" w:cs="Arial"/>
+          <w:color w:val="000000"/>
+          <w:sz w:val="24"/>
+          <w:szCs w:val="24"/>
+          <w:highlight w:val="white"/>
+          <w:u w:val="none"/>
+        </w:rPr>
+      </w:r>
+      <w:r>
+        <w:rPr>
+          <w:sz w:val="24"/>
+          <w:szCs w:val="24"/>
+          <w:highlight w:val="none"/>
           <w:lang w:val="en-US"/>
         </w:rPr>
       </w:r>
+    </w:p>
+    <w:p>
+      <w:pPr>
+        <w:pStyle w:val="621"/>
+        <w:pageBreakBefore w:val="false"/>
+        <w:numPr>
+          <w:ilvl w:val="1"/>
+          <w:numId w:val="10"/>
+        </w:numPr>
+        <w:pBdr/>
+        <w:spacing/>
+        <w:ind/>
+        <w:rPr>
+          <w:sz w:val="24"/>
+          <w:szCs w:val="24"/>
+          <w:highlight w:val="none"/>
+        </w:rPr>
+      </w:pPr>
+      <w:r>
+        <w:rPr>
+          <w:rFonts w:ascii="Arial" w:hAnsi="Arial" w:eastAsia="Arial" w:cs="Arial"/>
+          <w:color w:val="000000"/>
+          <w:sz w:val="24"/>
+          <w:szCs w:val="24"/>
+          <w:highlight w:val="white"/>
+          <w:u w:val="none"/>
+        </w:rPr>
+        <w:t xml:space="preserve"> Источники требований: что такое техническое задание и как проводить ручное тестирование, если техническое задание отсутствует</w:t>
+      </w:r>
+      <w:r>
+        <w:rPr>
+          <w:sz w:val="24"/>
+          <w:szCs w:val="24"/>
+          <w:highlight w:val="none"/>
+          <w:lang w:val="en-US"/>
+        </w:rPr>
+      </w:r>
+      <w:r>
+        <w:rPr>
+          <w:sz w:val="24"/>
+          <w:szCs w:val="24"/>
+        </w:rPr>
+      </w:r>
+    </w:p>
+    <w:p>
+      <w:pPr>
+        <w:pageBreakBefore w:val="false"/>
+        <w:pBdr/>
+        <w:spacing/>
+        <w:ind w:firstLine="0" w:left="0"/>
+        <w:rPr/>
+      </w:pPr>
+      <w:r>
+        <w:rPr>
+          <w:highlight w:val="none"/>
+          <w:lang w:val="ru-RU"/>
+        </w:rPr>
+        <w:t xml:space="preserve">Глава 2</w:t>
+      </w:r>
+      <w:r>
+        <w:t xml:space="preserve"> (30стр)</w:t>
+      </w:r>
+      <w:r/>
+    </w:p>
+    <w:p>
+      <w:pPr>
+        <w:pageBreakBefore w:val="false"/>
+        <w:pBdr/>
+        <w:spacing/>
+        <w:ind w:firstLine="0" w:left="709"/>
+        <w:rPr/>
+      </w:pPr>
+      <w:r>
+        <w:t xml:space="preserve">2.1. Назначение и цели создания именно нашего сайта</w:t>
+      </w:r>
+      <w:r/>
+      <w:r/>
     </w:p>
     <w:p>
       <w:pPr>
@@ -862,6 +1056,12 @@
           <w:lang w:val="en-US"/>
         </w:rPr>
       </w:r>
+      <w:r>
+        <w:rPr>
+          <w:highlight w:val="none"/>
+          <w:lang w:val="ru-RU"/>
+        </w:rPr>
+      </w:r>
     </w:p>
     <w:p>
       <w:pPr>
@@ -885,13 +1085,12 @@
         </w:rPr>
         <w:t xml:space="preserve">если в мире продажи товаров существуют маркетплейсы, то в идустрии сервиса это пока не представляется возможным. Именно поэтому мы выбрали темой своей выпускной квалификационной работы создание сайта по продаже услуг</w:t>
       </w:r>
+      <w:r/>
       <w:r>
         <w:rPr>
-          <w:highlight w:val="none"/>
           <w:lang w:val="en-US"/>
         </w:rPr>
       </w:r>
-      <w:r/>
     </w:p>
     <w:p>
       <w:pPr>
@@ -899,7 +1098,7 @@
         <w:pageBreakBefore w:val="false"/>
         <w:numPr>
           <w:ilvl w:val="0"/>
-          <w:numId w:val="4"/>
+          <w:numId w:val="7"/>
         </w:numPr>
         <w:pBdr/>
         <w:spacing/>
@@ -917,7 +1116,11 @@
       </w:r>
       <w:r>
         <w:rPr>
-          <w:highlight w:val="none"/>
+          <w:lang w:val="en-US"/>
+        </w:rPr>
+      </w:r>
+      <w:r>
+        <w:rPr>
           <w:lang w:val="en-US"/>
         </w:rPr>
       </w:r>
@@ -927,8 +1130,8 @@
         <w:pStyle w:val="621"/>
         <w:pageBreakBefore w:val="false"/>
         <w:numPr>
-          <w:ilvl w:val="1"/>
-          <w:numId w:val="2"/>
+          <w:ilvl w:val="0"/>
+          <w:numId w:val="4"/>
         </w:numPr>
         <w:pBdr/>
         <w:spacing/>
@@ -952,62 +1155,101 @@
     </w:p>
     <w:p>
       <w:pPr>
-        <w:pStyle w:val="621"/>
         <w:pageBreakBefore w:val="false"/>
-        <w:numPr>
-          <w:ilvl w:val="1"/>
-          <w:numId w:val="2"/>
-        </w:numPr>
-        <w:pBdr/>
-        <w:spacing/>
-        <w:ind/>
+        <w:pBdr/>
+        <w:spacing/>
+        <w:ind w:firstLine="0" w:left="709"/>
+        <w:rPr>
+          <w:lang w:val="en-US"/>
+        </w:rPr>
+      </w:pPr>
+      <w:r>
+        <w:rPr>
+          <w:highlight w:val="none"/>
+          <w:lang w:val="ru-RU"/>
+        </w:rPr>
+      </w:r>
+      <w:r>
+        <w:rPr>
+          <w:highlight w:val="none"/>
+          <w:lang w:val="en-US"/>
+        </w:rPr>
+      </w:r>
+      <w:r/>
+    </w:p>
+    <w:p>
+      <w:pPr>
+        <w:pageBreakBefore w:val="false"/>
+        <w:pBdr/>
+        <w:spacing/>
+        <w:ind w:firstLine="0" w:left="709"/>
         <w:rPr/>
       </w:pPr>
+      <w:r>
+        <w:t xml:space="preserve">2.2. </w:t>
+      </w:r>
       <w:r>
         <w:t xml:space="preserve">Структура сайта</w:t>
       </w:r>
       <w:r>
-        <w:t xml:space="preserve">: приложения и требования к функциональности </w:t>
+        <w:t xml:space="preserve">: приложения и требования к функциональности</w:t>
       </w:r>
       <w:r>
         <w:rPr>
-          <w:lang w:val="en-US"/>
+          <w:highlight w:val="none"/>
         </w:rPr>
       </w:r>
     </w:p>
     <w:p>
       <w:pPr>
-        <w:pStyle w:val="621"/>
         <w:pageBreakBefore w:val="false"/>
-        <w:numPr>
-          <w:ilvl w:val="1"/>
-          <w:numId w:val="2"/>
-        </w:numPr>
-        <w:pBdr/>
-        <w:spacing/>
-        <w:ind/>
-        <w:rPr/>
-      </w:pPr>
+        <w:pBdr/>
+        <w:spacing/>
+        <w:ind w:firstLine="0" w:left="709"/>
+        <w:rPr>
+          <w:highlight w:val="none"/>
+        </w:rPr>
+      </w:pPr>
+      <w:r>
+        <w:t xml:space="preserve">2.3.  </w:t>
+      </w:r>
       <w:r>
         <w:t xml:space="preserve">Связи между моделями и формы </w:t>
       </w:r>
       <w:r>
         <w:rPr>
-          <w:lang w:val="en-US"/>
+          <w:highlight w:val="none"/>
+        </w:rPr>
+      </w:r>
+      <w:r/>
+    </w:p>
+    <w:p>
+      <w:pPr>
+        <w:pageBreakBefore w:val="false"/>
+        <w:pBdr/>
+        <w:spacing/>
+        <w:ind w:firstLine="0" w:left="709"/>
+        <w:rPr>
+          <w:highlight w:val="none"/>
+        </w:rPr>
+      </w:pPr>
+      <w:r>
+        <w:rPr>
+          <w:highlight w:val="none"/>
+        </w:rPr>
+      </w:r>
+      <w:r>
+        <w:rPr>
+          <w:highlight w:val="none"/>
         </w:rPr>
       </w:r>
     </w:p>
     <w:p>
       <w:pPr>
-        <w:pStyle w:val="621"/>
         <w:pageBreakBefore w:val="false"/>
-        <w:numPr>
-          <w:ilvl w:val="1"/>
-          <w:numId w:val="2"/>
-        </w:numPr>
-        <w:pBdr/>
-        <w:spacing/>
-        <w:ind/>
+        <w:pBdr/>
+        <w:spacing/>
+        <w:ind w:firstLine="0" w:left="709"/>
         <w:rPr/>
       </w:pPr>
       <w:r>
@@ -1021,15 +1263,10 @@
     </w:p>
     <w:p>
       <w:pPr>
-        <w:pStyle w:val="621"/>
         <w:pageBreakBefore w:val="false"/>
-        <w:numPr>
-          <w:ilvl w:val="1"/>
-          <w:numId w:val="2"/>
-        </w:numPr>
-        <w:pBdr/>
-        <w:spacing/>
-        <w:ind/>
+        <w:pBdr/>
+        <w:spacing/>
+        <w:ind w:firstLine="0" w:left="709"/>
         <w:rPr/>
       </w:pPr>
       <w:r/>
@@ -1044,15 +1281,10 @@
     </w:p>
     <w:p>
       <w:pPr>
-        <w:pStyle w:val="621"/>
         <w:pageBreakBefore w:val="false"/>
-        <w:numPr>
-          <w:ilvl w:val="1"/>
-          <w:numId w:val="2"/>
-        </w:numPr>
-        <w:pBdr/>
-        <w:spacing/>
-        <w:ind/>
+        <w:pBdr/>
+        <w:spacing/>
+        <w:ind w:firstLine="0" w:left="709"/>
         <w:rPr/>
       </w:pPr>
       <w:r>
@@ -1066,15 +1298,58 @@
     </w:p>
     <w:p>
       <w:pPr>
-        <w:pStyle w:val="621"/>
         <w:pageBreakBefore w:val="false"/>
-        <w:numPr>
-          <w:ilvl w:val="1"/>
-          <w:numId w:val="2"/>
-        </w:numPr>
-        <w:pBdr/>
-        <w:spacing/>
-        <w:ind/>
+        <w:pBdr/>
+        <w:spacing/>
+        <w:ind w:firstLine="0" w:left="709"/>
+        <w:rPr>
+          <w:lang w:val="en-US"/>
+        </w:rPr>
+      </w:pPr>
+      <w:r>
+        <w:rPr>
+          <w:highlight w:val="none"/>
+          <w:lang w:val="ru-RU"/>
+        </w:rPr>
+        <w:t xml:space="preserve">Калькулятор цен</w:t>
+      </w:r>
+      <w:r>
+        <w:rPr>
+          <w:highlight w:val="none"/>
+          <w:lang w:val="en-US"/>
+        </w:rPr>
+      </w:r>
+    </w:p>
+    <w:p>
+      <w:pPr>
+        <w:pageBreakBefore w:val="false"/>
+        <w:pBdr/>
+        <w:spacing/>
+        <w:ind w:firstLine="0" w:left="709"/>
+        <w:rPr>
+          <w:lang w:val="en-US"/>
+        </w:rPr>
+      </w:pPr>
+      <w:r>
+        <w:rPr>
+          <w:highlight w:val="none"/>
+          <w:lang w:val="ru-RU"/>
+        </w:rPr>
+        <w:t xml:space="preserve">Форма обратной связи – сбор данных клиента</w:t>
+      </w:r>
+      <w:r>
+        <w:rPr>
+          <w:highlight w:val="none"/>
+          <w:lang w:val="en-US"/>
+        </w:rPr>
+      </w:r>
+    </w:p>
+    <w:p>
+      <w:pPr>
+        <w:pageBreakBefore w:val="false"/>
+        <w:pBdr/>
+        <w:spacing/>
+        <w:ind w:firstLine="0" w:left="709"/>
         <w:rPr/>
       </w:pPr>
       <w:r/>
@@ -1089,15 +1364,10 @@
     </w:p>
     <w:p>
       <w:pPr>
-        <w:pStyle w:val="621"/>
         <w:pageBreakBefore w:val="false"/>
-        <w:numPr>
-          <w:ilvl w:val="1"/>
-          <w:numId w:val="2"/>
-        </w:numPr>
-        <w:pBdr/>
-        <w:spacing/>
-        <w:ind/>
+        <w:pBdr/>
+        <w:spacing/>
+        <w:ind w:firstLine="0" w:left="709"/>
         <w:rPr/>
       </w:pPr>
       <w:r>
@@ -1111,20 +1381,15 @@
     </w:p>
     <w:p>
       <w:pPr>
-        <w:pStyle w:val="621"/>
         <w:pageBreakBefore w:val="false"/>
-        <w:numPr>
-          <w:ilvl w:val="1"/>
-          <w:numId w:val="2"/>
-        </w:numPr>
-        <w:pBdr/>
-        <w:spacing/>
-        <w:ind/>
+        <w:pBdr/>
+        <w:spacing/>
+        <w:ind w:firstLine="0" w:left="709"/>
         <w:rPr/>
       </w:pPr>
       <w:r/>
       <w:r>
-        <w:t xml:space="preserve"> Логика и реализация работы приложения</w:t>
+        <w:t xml:space="preserve"> Создание и настройка модели Заказов (когда заказы прилетают в админку)</w:t>
       </w:r>
       <w:r>
         <w:rPr>
@@ -1134,83 +1399,13 @@
     </w:p>
     <w:p>
       <w:pPr>
-        <w:pStyle w:val="621"/>
         <w:pageBreakBefore w:val="false"/>
-        <w:numPr>
-          <w:ilvl w:val="1"/>
-          <w:numId w:val="2"/>
-        </w:numPr>
-        <w:pBdr/>
-        <w:spacing/>
-        <w:ind/>
-        <w:rPr/>
-      </w:pPr>
-      <w:r>
-        <w:t xml:space="preserve">Работа с административной панелью </w:t>
-      </w:r>
-      <w:r>
+        <w:pBdr/>
+        <w:spacing/>
+        <w:ind w:firstLine="0" w:left="709"/>
         <w:rPr>
-          <w:lang w:val="en-US"/>
+          <w:highlight w:val="none"/>
         </w:rPr>
-      </w:r>
-    </w:p>
-    <w:p>
-      <w:pPr>
-        <w:pStyle w:val="621"/>
-        <w:pageBreakBefore w:val="false"/>
-        <w:numPr>
-          <w:ilvl w:val="1"/>
-          <w:numId w:val="2"/>
-        </w:numPr>
-        <w:pBdr/>
-        <w:spacing/>
-        <w:ind/>
-        <w:rPr/>
-      </w:pPr>
-      <w:r/>
-      <w:r>
-        <w:t xml:space="preserve"> Создание и настройка модели Заказов</w:t>
-      </w:r>
-      <w:r>
-        <w:rPr>
-          <w:lang w:val="en-US"/>
-        </w:rPr>
-      </w:r>
-    </w:p>
-    <w:p>
-      <w:pPr>
-        <w:pStyle w:val="621"/>
-        <w:pageBreakBefore w:val="false"/>
-        <w:numPr>
-          <w:ilvl w:val="1"/>
-          <w:numId w:val="2"/>
-        </w:numPr>
-        <w:pBdr/>
-        <w:spacing/>
-        <w:ind/>
-        <w:rPr/>
-      </w:pPr>
-      <w:r>
-        <w:t xml:space="preserve">Работа с административной панелью</w:t>
-      </w:r>
-      <w:r>
-        <w:rPr>
-          <w:lang w:val="en-US"/>
-        </w:rPr>
-      </w:r>
-    </w:p>
-    <w:p>
-      <w:pPr>
-        <w:pStyle w:val="621"/>
-        <w:pageBreakBefore w:val="false"/>
-        <w:numPr>
-          <w:ilvl w:val="1"/>
-          <w:numId w:val="2"/>
-        </w:numPr>
-        <w:pBdr/>
-        <w:spacing/>
-        <w:ind/>
-        <w:rPr/>
       </w:pPr>
       <w:r>
         <w:t xml:space="preserve"> Дальнейш</w:t>
@@ -1226,15 +1421,84 @@
     </w:p>
     <w:p>
       <w:pPr>
-        <w:pStyle w:val="621"/>
         <w:pageBreakBefore w:val="false"/>
-        <w:numPr>
-          <w:ilvl w:val="1"/>
-          <w:numId w:val="2"/>
-        </w:numPr>
-        <w:pBdr/>
-        <w:spacing/>
-        <w:ind/>
+        <w:pBdr/>
+        <w:spacing/>
+        <w:ind w:firstLine="0" w:left="0"/>
+        <w:rPr>
+          <w:highlight w:val="none"/>
+          <w:lang w:val="ru-RU"/>
+        </w:rPr>
+      </w:pPr>
+      <w:r>
+        <w:rPr>
+          <w:highlight w:val="none"/>
+          <w:lang w:val="ru-RU"/>
+        </w:rPr>
+        <w:t xml:space="preserve">Глава3 </w:t>
+      </w:r>
+      <w:r>
+        <w:rPr>
+          <w:highlight w:val="none"/>
+          <w:lang w:val="en-US"/>
+        </w:rPr>
+      </w:r>
+    </w:p>
+    <w:p>
+      <w:pPr>
+        <w:pageBreakBefore w:val="false"/>
+        <w:pBdr/>
+        <w:spacing/>
+        <w:ind w:firstLine="0" w:left="709"/>
+        <w:rPr>
+          <w:highlight w:val="none"/>
+          <w:lang w:val="ru-RU"/>
+        </w:rPr>
+      </w:pPr>
+      <w:r>
+        <w:rPr>
+          <w:highlight w:val="none"/>
+          <w:lang w:val="ru-RU"/>
+        </w:rPr>
+        <w:t xml:space="preserve">3.1. Демонстрация результатов работы</w:t>
+      </w:r>
+      <w:r>
+        <w:rPr>
+          <w:highlight w:val="none"/>
+          <w:lang w:val="en-US"/>
+        </w:rPr>
+      </w:r>
+    </w:p>
+    <w:p>
+      <w:pPr>
+        <w:pageBreakBefore w:val="false"/>
+        <w:pBdr/>
+        <w:spacing/>
+        <w:ind w:firstLine="0" w:left="709"/>
+        <w:rPr>
+          <w:lang w:val="en-US"/>
+        </w:rPr>
+      </w:pPr>
+      <w:r>
+        <w:rPr>
+          <w:highlight w:val="none"/>
+          <w:lang w:val="ru-RU"/>
+        </w:rPr>
+        <w:t xml:space="preserve">3.2. Оценка итогов</w:t>
+      </w:r>
+      <w:r>
+        <w:rPr>
+          <w:highlight w:val="none"/>
+          <w:lang w:val="en-US"/>
+        </w:rPr>
+      </w:r>
+    </w:p>
+    <w:p>
+      <w:pPr>
+        <w:pageBreakBefore w:val="false"/>
+        <w:pBdr/>
+        <w:spacing/>
+        <w:ind w:firstLine="0" w:left="0"/>
         <w:rPr/>
       </w:pPr>
       <w:r>
@@ -1248,15 +1512,10 @@
     </w:p>
     <w:p>
       <w:pPr>
-        <w:pStyle w:val="621"/>
         <w:pageBreakBefore w:val="false"/>
-        <w:numPr>
-          <w:ilvl w:val="1"/>
-          <w:numId w:val="2"/>
-        </w:numPr>
-        <w:pBdr/>
-        <w:spacing/>
-        <w:ind/>
+        <w:pBdr/>
+        <w:spacing/>
+        <w:ind w:firstLine="0" w:left="0"/>
         <w:rPr/>
       </w:pPr>
       <w:r>
@@ -1283,6 +1542,33 @@
           <w:highlight w:val="none"/>
         </w:rPr>
         <w:t xml:space="preserve">Этапы разработки </w:t>
+      </w:r>
+      <w:r>
+        <w:rPr>
+          <w:highlight w:val="none"/>
+        </w:rPr>
+      </w:r>
+    </w:p>
+    <w:p>
+      <w:pPr>
+        <w:pStyle w:val="621"/>
+        <w:pageBreakBefore w:val="false"/>
+        <w:numPr>
+          <w:ilvl w:val="0"/>
+          <w:numId w:val="6"/>
+        </w:numPr>
+        <w:pBdr/>
+        <w:spacing/>
+        <w:ind/>
+        <w:rPr>
+          <w:highlight w:val="none"/>
+        </w:rPr>
+      </w:pPr>
+      <w:r>
+        <w:rPr>
+          <w:highlight w:val="none"/>
+        </w:rPr>
+        <w:t xml:space="preserve">Выбор темы</w:t>
       </w:r>
       <w:r>
         <w:rPr>
@@ -1354,7 +1640,7 @@
         <w:t xml:space="preserve">План работ: </w:t>
       </w:r>
       <w:r>
-        <w:t xml:space="preserve">В рамках данного проекта будет разработан веб-сайт для продажи услуг. Проект будет представлять готовый продукт для работы с клиентами и администрирования сайта. Реализуется систем</w:t>
+        <w:t xml:space="preserve">В рамках данного проекта будет разработан веб-сайт для продажи услуг. Проект будет представлять готовый продукт для работы с клиентами и администрирования сайта. Реализуется система онлайн калькулятора подсчета цен, сбора данных от пользователей, система обратной связи и безопасного хранения данных клиента</w:t>
       </w:r>
       <w:r/>
     </w:p>
@@ -1372,13 +1658,17 @@
         </w:rPr>
       </w:r>
       <w:r>
-        <w:t xml:space="preserve">В рамках данного проекта будет разработан бекенд-сервис на Python для управления задачами с использованием фреймворка Django. Проект будет предоставлять API для создания, редактирования, удаления и получения информации о задачах. Реализуется система аутент</w:t>
+        <w:rPr>
+          <w:b/>
+          <w:bCs/>
+        </w:rPr>
+        <w:t xml:space="preserve">4. Конкретизация темы: </w:t>
       </w:r>
       <w:r>
-        <w:t xml:space="preserve">ификации пользователей и функциональность для фильтрации и сортировки задач. 5 4. Конкретизация темы: С учетом описанного плана работа, название проекта будет звучать так: "Разработка высокоэффективного бекенд-сервиса для управления задачами с использовани</w:t>
+        <w:t xml:space="preserve">С учетом описанного плана работа, название проекта будет звучать так: "Разработка веб-сайта для продвижения 2 продаж на рынке услуг</w:t>
       </w:r>
       <w:r>
-        <w:t xml:space="preserve">ем Django"</w:t>
+        <w:t xml:space="preserve">"</w:t>
       </w:r>
       <w:r>
         <w:rPr>
@@ -1393,15 +1683,10 @@
     </w:p>
     <w:p>
       <w:pPr>
-        <w:pStyle w:val="621"/>
         <w:pageBreakBefore w:val="false"/>
-        <w:numPr>
-          <w:ilvl w:val="0"/>
-          <w:numId w:val="5"/>
-        </w:numPr>
-        <w:pBdr/>
-        <w:spacing/>
-        <w:ind/>
+        <w:pBdr/>
+        <w:spacing/>
+        <w:ind w:firstLine="0" w:left="0"/>
         <w:rPr>
           <w:highlight w:val="none"/>
         </w:rPr>
@@ -1410,7 +1695,6 @@
         <w:rPr>
           <w:highlight w:val="none"/>
         </w:rPr>
-        <w:t xml:space="preserve">Выбор темы</w:t>
       </w:r>
       <w:r>
         <w:rPr>
@@ -1420,15 +1704,10 @@
     </w:p>
     <w:p>
       <w:pPr>
-        <w:pStyle w:val="621"/>
         <w:pageBreakBefore w:val="false"/>
-        <w:numPr>
-          <w:ilvl w:val="0"/>
-          <w:numId w:val="5"/>
-        </w:numPr>
-        <w:pBdr/>
-        <w:spacing/>
-        <w:ind/>
+        <w:pBdr/>
+        <w:spacing/>
+        <w:ind w:firstLine="0" w:left="1057"/>
         <w:rPr>
           <w:highlight w:val="none"/>
         </w:rPr>
@@ -1437,7 +1716,7 @@
         <w:rPr>
           <w:highlight w:val="none"/>
         </w:rPr>
-        <w:t xml:space="preserve">Разработка макета</w:t>
+        <w:t xml:space="preserve">2. Разработка макета</w:t>
       </w:r>
       <w:r>
         <w:t xml:space="preserve"> по требованиям заказчика</w:t>
@@ -2230,6 +2509,664 @@
       <w:suff w:val="space"/>
     </w:lvl>
   </w:abstractNum>
+  <w:abstractNum w:abstractNumId="5">
+    <w:lvl w:ilvl="0">
+      <w:isLgl w:val="false"/>
+      <w:lvlJc w:val="left"/>
+      <w:lvlText w:val="%1."/>
+      <w:numFmt w:val="decimal"/>
+      <w:pPr>
+        <w:pBdr/>
+        <w:spacing/>
+        <w:ind w:hanging="360" w:left="1417"/>
+      </w:pPr>
+      <w:rPr/>
+      <w:start w:val="1"/>
+      <w:suff w:val="space"/>
+    </w:lvl>
+    <w:lvl w:ilvl="1">
+      <w:isLgl w:val="false"/>
+      <w:lvlJc w:val="left"/>
+      <w:lvlText w:val="%2."/>
+      <w:numFmt w:val="lowerLetter"/>
+      <w:pPr>
+        <w:pBdr/>
+        <w:spacing/>
+        <w:ind w:hanging="360" w:left="2137"/>
+      </w:pPr>
+      <w:rPr/>
+      <w:start w:val="1"/>
+      <w:suff w:val="space"/>
+    </w:lvl>
+    <w:lvl w:ilvl="2">
+      <w:isLgl w:val="false"/>
+      <w:lvlJc w:val="right"/>
+      <w:lvlText w:val="%3."/>
+      <w:numFmt w:val="lowerRoman"/>
+      <w:pPr>
+        <w:pBdr/>
+        <w:spacing/>
+        <w:ind w:hanging="180" w:left="2857"/>
+      </w:pPr>
+      <w:rPr/>
+      <w:start w:val="1"/>
+      <w:suff w:val="space"/>
+    </w:lvl>
+    <w:lvl w:ilvl="3">
+      <w:isLgl w:val="false"/>
+      <w:lvlJc w:val="left"/>
+      <w:lvlText w:val="%4."/>
+      <w:numFmt w:val="decimal"/>
+      <w:pPr>
+        <w:pBdr/>
+        <w:spacing/>
+        <w:ind w:hanging="360" w:left="3577"/>
+      </w:pPr>
+      <w:rPr/>
+      <w:start w:val="1"/>
+      <w:suff w:val="space"/>
+    </w:lvl>
+    <w:lvl w:ilvl="4">
+      <w:isLgl w:val="false"/>
+      <w:lvlJc w:val="left"/>
+      <w:lvlText w:val="%5."/>
+      <w:numFmt w:val="lowerLetter"/>
+      <w:pPr>
+        <w:pBdr/>
+        <w:spacing/>
+        <w:ind w:hanging="360" w:left="4297"/>
+      </w:pPr>
+      <w:rPr/>
+      <w:start w:val="1"/>
+      <w:suff w:val="space"/>
+    </w:lvl>
+    <w:lvl w:ilvl="5">
+      <w:isLgl w:val="false"/>
+      <w:lvlJc w:val="right"/>
+      <w:lvlText w:val="%6."/>
+      <w:numFmt w:val="lowerRoman"/>
+      <w:pPr>
+        <w:pBdr/>
+        <w:spacing/>
+        <w:ind w:hanging="180" w:left="5017"/>
+      </w:pPr>
+      <w:rPr/>
+      <w:start w:val="1"/>
+      <w:suff w:val="space"/>
+    </w:lvl>
+    <w:lvl w:ilvl="6">
+      <w:isLgl w:val="false"/>
+      <w:lvlJc w:val="left"/>
+      <w:lvlText w:val="%7."/>
+      <w:numFmt w:val="decimal"/>
+      <w:pPr>
+        <w:pBdr/>
+        <w:spacing/>
+        <w:ind w:hanging="360" w:left="5737"/>
+      </w:pPr>
+      <w:rPr/>
+      <w:start w:val="1"/>
+      <w:suff w:val="space"/>
+    </w:lvl>
+    <w:lvl w:ilvl="7">
+      <w:isLgl w:val="false"/>
+      <w:lvlJc w:val="left"/>
+      <w:lvlText w:val="%8."/>
+      <w:numFmt w:val="lowerLetter"/>
+      <w:pPr>
+        <w:pBdr/>
+        <w:spacing/>
+        <w:ind w:hanging="360" w:left="6457"/>
+      </w:pPr>
+      <w:rPr/>
+      <w:start w:val="1"/>
+      <w:suff w:val="space"/>
+    </w:lvl>
+    <w:lvl w:ilvl="8">
+      <w:isLgl w:val="false"/>
+      <w:lvlJc w:val="right"/>
+      <w:lvlText w:val="%9."/>
+      <w:numFmt w:val="lowerRoman"/>
+      <w:pPr>
+        <w:pBdr/>
+        <w:spacing/>
+        <w:ind w:hanging="180" w:left="7177"/>
+      </w:pPr>
+      <w:rPr/>
+      <w:start w:val="1"/>
+      <w:suff w:val="space"/>
+    </w:lvl>
+  </w:abstractNum>
+  <w:abstractNum w:abstractNumId="6">
+    <w:lvl w:ilvl="0">
+      <w:isLgl w:val="false"/>
+      <w:lvlJc w:val="left"/>
+      <w:lvlText w:val="–"/>
+      <w:numFmt w:val="bullet"/>
+      <w:pPr>
+        <w:pBdr/>
+        <w:spacing/>
+        <w:ind w:hanging="360" w:left="1417"/>
+      </w:pPr>
+      <w:rPr>
+        <w:rFonts w:hint="default" w:ascii="Arial" w:hAnsi="Arial" w:eastAsia="Arial" w:cs="Arial"/>
+      </w:rPr>
+      <w:start w:val="1"/>
+      <w:suff w:val="space"/>
+    </w:lvl>
+    <w:lvl w:ilvl="1">
+      <w:isLgl w:val="false"/>
+      <w:lvlJc w:val="left"/>
+      <w:lvlText w:val="o"/>
+      <w:numFmt w:val="bullet"/>
+      <w:pPr>
+        <w:pBdr/>
+        <w:spacing/>
+        <w:ind w:hanging="360" w:left="2137"/>
+      </w:pPr>
+      <w:rPr>
+        <w:rFonts w:hint="default" w:ascii="Courier New" w:hAnsi="Courier New" w:eastAsia="Courier New" w:cs="Courier New"/>
+      </w:rPr>
+      <w:start w:val="1"/>
+      <w:suff w:val="space"/>
+    </w:lvl>
+    <w:lvl w:ilvl="2">
+      <w:isLgl w:val="false"/>
+      <w:lvlJc w:val="left"/>
+      <w:lvlText w:val="§"/>
+      <w:numFmt w:val="bullet"/>
+      <w:pPr>
+        <w:pBdr/>
+        <w:spacing/>
+        <w:ind w:hanging="360" w:left="2857"/>
+      </w:pPr>
+      <w:rPr>
+        <w:rFonts w:hint="default" w:ascii="Wingdings" w:hAnsi="Wingdings" w:eastAsia="Wingdings" w:cs="Wingdings"/>
+      </w:rPr>
+      <w:start w:val="1"/>
+      <w:suff w:val="space"/>
+    </w:lvl>
+    <w:lvl w:ilvl="3">
+      <w:isLgl w:val="false"/>
+      <w:lvlJc w:val="left"/>
+      <w:lvlText w:val="·"/>
+      <w:numFmt w:val="bullet"/>
+      <w:pPr>
+        <w:pBdr/>
+        <w:spacing/>
+        <w:ind w:hanging="360" w:left="3577"/>
+      </w:pPr>
+      <w:rPr>
+        <w:rFonts w:hint="default" w:ascii="Symbol" w:hAnsi="Symbol" w:eastAsia="Symbol" w:cs="Symbol"/>
+      </w:rPr>
+      <w:start w:val="1"/>
+      <w:suff w:val="space"/>
+    </w:lvl>
+    <w:lvl w:ilvl="4">
+      <w:isLgl w:val="false"/>
+      <w:lvlJc w:val="left"/>
+      <w:lvlText w:val="o"/>
+      <w:numFmt w:val="bullet"/>
+      <w:pPr>
+        <w:pBdr/>
+        <w:spacing/>
+        <w:ind w:hanging="360" w:left="4297"/>
+      </w:pPr>
+      <w:rPr>
+        <w:rFonts w:hint="default" w:ascii="Courier New" w:hAnsi="Courier New" w:eastAsia="Courier New" w:cs="Courier New"/>
+      </w:rPr>
+      <w:start w:val="1"/>
+      <w:suff w:val="space"/>
+    </w:lvl>
+    <w:lvl w:ilvl="5">
+      <w:isLgl w:val="false"/>
+      <w:lvlJc w:val="left"/>
+      <w:lvlText w:val="§"/>
+      <w:numFmt w:val="bullet"/>
+      <w:pPr>
+        <w:pBdr/>
+        <w:spacing/>
+        <w:ind w:hanging="360" w:left="5017"/>
+      </w:pPr>
+      <w:rPr>
+        <w:rFonts w:hint="default" w:ascii="Wingdings" w:hAnsi="Wingdings" w:eastAsia="Wingdings" w:cs="Wingdings"/>
+      </w:rPr>
+      <w:start w:val="1"/>
+      <w:suff w:val="space"/>
+    </w:lvl>
+    <w:lvl w:ilvl="6">
+      <w:isLgl w:val="false"/>
+      <w:lvlJc w:val="left"/>
+      <w:lvlText w:val="·"/>
+      <w:numFmt w:val="bullet"/>
+      <w:pPr>
+        <w:pBdr/>
+        <w:spacing/>
+        <w:ind w:hanging="360" w:left="5737"/>
+      </w:pPr>
+      <w:rPr>
+        <w:rFonts w:hint="default" w:ascii="Symbol" w:hAnsi="Symbol" w:eastAsia="Symbol" w:cs="Symbol"/>
+      </w:rPr>
+      <w:start w:val="1"/>
+      <w:suff w:val="space"/>
+    </w:lvl>
+    <w:lvl w:ilvl="7">
+      <w:isLgl w:val="false"/>
+      <w:lvlJc w:val="left"/>
+      <w:lvlText w:val="o"/>
+      <w:numFmt w:val="bullet"/>
+      <w:pPr>
+        <w:pBdr/>
+        <w:spacing/>
+        <w:ind w:hanging="360" w:left="6457"/>
+      </w:pPr>
+      <w:rPr>
+        <w:rFonts w:hint="default" w:ascii="Courier New" w:hAnsi="Courier New" w:eastAsia="Courier New" w:cs="Courier New"/>
+      </w:rPr>
+      <w:start w:val="1"/>
+      <w:suff w:val="space"/>
+    </w:lvl>
+    <w:lvl w:ilvl="8">
+      <w:isLgl w:val="false"/>
+      <w:lvlJc w:val="left"/>
+      <w:lvlText w:val="§"/>
+      <w:numFmt w:val="bullet"/>
+      <w:pPr>
+        <w:pBdr/>
+        <w:spacing/>
+        <w:ind w:hanging="360" w:left="7177"/>
+      </w:pPr>
+      <w:rPr>
+        <w:rFonts w:hint="default" w:ascii="Wingdings" w:hAnsi="Wingdings" w:eastAsia="Wingdings" w:cs="Wingdings"/>
+      </w:rPr>
+      <w:start w:val="1"/>
+      <w:suff w:val="space"/>
+    </w:lvl>
+  </w:abstractNum>
+  <w:abstractNum w:abstractNumId="7">
+    <w:lvl w:ilvl="0">
+      <w:isLgl w:val="false"/>
+      <w:lvlJc w:val="left"/>
+      <w:lvlText w:val="%1."/>
+      <w:numFmt w:val="decimal"/>
+      <w:pPr>
+        <w:pBdr/>
+        <w:spacing/>
+        <w:ind w:hanging="360" w:left="709"/>
+      </w:pPr>
+      <w:rPr/>
+      <w:start w:val="1"/>
+      <w:suff w:val="space"/>
+    </w:lvl>
+    <w:lvl w:ilvl="1">
+      <w:isLgl w:val="false"/>
+      <w:lvlJc w:val="left"/>
+      <w:lvlText w:val="%2."/>
+      <w:numFmt w:val="lowerLetter"/>
+      <w:pPr>
+        <w:pBdr/>
+        <w:spacing/>
+        <w:ind w:hanging="360" w:left="1429"/>
+      </w:pPr>
+      <w:rPr/>
+      <w:start w:val="1"/>
+      <w:suff w:val="space"/>
+    </w:lvl>
+    <w:lvl w:ilvl="2">
+      <w:isLgl w:val="false"/>
+      <w:lvlJc w:val="right"/>
+      <w:lvlText w:val="%3."/>
+      <w:numFmt w:val="lowerRoman"/>
+      <w:pPr>
+        <w:pBdr/>
+        <w:spacing/>
+        <w:ind w:hanging="180" w:left="2149"/>
+      </w:pPr>
+      <w:rPr/>
+      <w:start w:val="1"/>
+      <w:suff w:val="space"/>
+    </w:lvl>
+    <w:lvl w:ilvl="3">
+      <w:isLgl w:val="false"/>
+      <w:lvlJc w:val="left"/>
+      <w:lvlText w:val="%4."/>
+      <w:numFmt w:val="decimal"/>
+      <w:pPr>
+        <w:pBdr/>
+        <w:spacing/>
+        <w:ind w:hanging="360" w:left="2869"/>
+      </w:pPr>
+      <w:rPr/>
+      <w:start w:val="1"/>
+      <w:suff w:val="space"/>
+    </w:lvl>
+    <w:lvl w:ilvl="4">
+      <w:isLgl w:val="false"/>
+      <w:lvlJc w:val="left"/>
+      <w:lvlText w:val="%5."/>
+      <w:numFmt w:val="lowerLetter"/>
+      <w:pPr>
+        <w:pBdr/>
+        <w:spacing/>
+        <w:ind w:hanging="360" w:left="3589"/>
+      </w:pPr>
+      <w:rPr/>
+      <w:start w:val="1"/>
+      <w:suff w:val="space"/>
+    </w:lvl>
+    <w:lvl w:ilvl="5">
+      <w:isLgl w:val="false"/>
+      <w:lvlJc w:val="right"/>
+      <w:lvlText w:val="%6."/>
+      <w:numFmt w:val="lowerRoman"/>
+      <w:pPr>
+        <w:pBdr/>
+        <w:spacing/>
+        <w:ind w:hanging="180" w:left="4309"/>
+      </w:pPr>
+      <w:rPr/>
+      <w:start w:val="1"/>
+      <w:suff w:val="space"/>
+    </w:lvl>
+    <w:lvl w:ilvl="6">
+      <w:isLgl w:val="false"/>
+      <w:lvlJc w:val="left"/>
+      <w:lvlText w:val="%7."/>
+      <w:numFmt w:val="decimal"/>
+      <w:pPr>
+        <w:pBdr/>
+        <w:spacing/>
+        <w:ind w:hanging="360" w:left="5029"/>
+      </w:pPr>
+      <w:rPr/>
+      <w:start w:val="1"/>
+      <w:suff w:val="space"/>
+    </w:lvl>
+    <w:lvl w:ilvl="7">
+      <w:isLgl w:val="false"/>
+      <w:lvlJc w:val="left"/>
+      <w:lvlText w:val="%8."/>
+      <w:numFmt w:val="lowerLetter"/>
+      <w:pPr>
+        <w:pBdr/>
+        <w:spacing/>
+        <w:ind w:hanging="360" w:left="5749"/>
+      </w:pPr>
+      <w:rPr/>
+      <w:start w:val="1"/>
+      <w:suff w:val="space"/>
+    </w:lvl>
+    <w:lvl w:ilvl="8">
+      <w:isLgl w:val="false"/>
+      <w:lvlJc w:val="right"/>
+      <w:lvlText w:val="%9."/>
+      <w:numFmt w:val="lowerRoman"/>
+      <w:pPr>
+        <w:pBdr/>
+        <w:spacing/>
+        <w:ind w:hanging="180" w:left="6469"/>
+      </w:pPr>
+      <w:rPr/>
+      <w:start w:val="1"/>
+      <w:suff w:val="space"/>
+    </w:lvl>
+  </w:abstractNum>
+  <w:abstractNum w:abstractNumId="8">
+    <w:lvl w:ilvl="0">
+      <w:isLgl w:val="false"/>
+      <w:lvlJc w:val="left"/>
+      <w:lvlText w:val="%1."/>
+      <w:numFmt w:val="decimal"/>
+      <w:pPr>
+        <w:pBdr/>
+        <w:spacing/>
+        <w:ind w:hanging="360" w:left="1417"/>
+      </w:pPr>
+      <w:rPr/>
+      <w:start w:val="1"/>
+      <w:suff w:val="space"/>
+    </w:lvl>
+    <w:lvl w:ilvl="1">
+      <w:isLgl w:val="false"/>
+      <w:lvlJc w:val="left"/>
+      <w:lvlText w:val="%1.%2."/>
+      <w:numFmt w:val="decimal"/>
+      <w:pPr>
+        <w:pBdr/>
+        <w:spacing/>
+        <w:ind w:hanging="360" w:left="2137"/>
+      </w:pPr>
+      <w:rPr/>
+      <w:start w:val="1"/>
+      <w:suff w:val="space"/>
+    </w:lvl>
+    <w:lvl w:ilvl="2">
+      <w:isLgl w:val="false"/>
+      <w:lvlJc w:val="right"/>
+      <w:lvlText w:val="%3."/>
+      <w:numFmt w:val="lowerRoman"/>
+      <w:pPr>
+        <w:pBdr/>
+        <w:spacing/>
+        <w:ind w:hanging="180" w:left="2857"/>
+      </w:pPr>
+      <w:rPr/>
+      <w:start w:val="1"/>
+      <w:suff w:val="space"/>
+    </w:lvl>
+    <w:lvl w:ilvl="3">
+      <w:isLgl w:val="false"/>
+      <w:lvlJc w:val="left"/>
+      <w:lvlText w:val="%4."/>
+      <w:numFmt w:val="decimal"/>
+      <w:pPr>
+        <w:pBdr/>
+        <w:spacing/>
+        <w:ind w:hanging="360" w:left="3577"/>
+      </w:pPr>
+      <w:rPr/>
+      <w:start w:val="1"/>
+      <w:suff w:val="space"/>
+    </w:lvl>
+    <w:lvl w:ilvl="4">
+      <w:isLgl w:val="false"/>
+      <w:lvlJc w:val="left"/>
+      <w:lvlText w:val="%5."/>
+      <w:numFmt w:val="lowerLetter"/>
+      <w:pPr>
+        <w:pBdr/>
+        <w:spacing/>
+        <w:ind w:hanging="360" w:left="4297"/>
+      </w:pPr>
+      <w:rPr/>
+      <w:start w:val="1"/>
+      <w:suff w:val="space"/>
+    </w:lvl>
+    <w:lvl w:ilvl="5">
+      <w:isLgl w:val="false"/>
+      <w:lvlJc w:val="right"/>
+      <w:lvlText w:val="%6."/>
+      <w:numFmt w:val="lowerRoman"/>
+      <w:pPr>
+        <w:pBdr/>
+        <w:spacing/>
+        <w:ind w:hanging="180" w:left="5017"/>
+      </w:pPr>
+      <w:rPr/>
+      <w:start w:val="1"/>
+      <w:suff w:val="space"/>
+    </w:lvl>
+    <w:lvl w:ilvl="6">
+      <w:isLgl w:val="false"/>
+      <w:lvlJc w:val="left"/>
+      <w:lvlText w:val="%7."/>
+      <w:numFmt w:val="decimal"/>
+      <w:pPr>
+        <w:pBdr/>
+        <w:spacing/>
+        <w:ind w:hanging="360" w:left="5737"/>
+      </w:pPr>
+      <w:rPr/>
+      <w:start w:val="1"/>
+      <w:suff w:val="space"/>
+    </w:lvl>
+    <w:lvl w:ilvl="7">
+      <w:isLgl w:val="false"/>
+      <w:lvlJc w:val="left"/>
+      <w:lvlText w:val="%8."/>
+      <w:numFmt w:val="lowerLetter"/>
+      <w:pPr>
+        <w:pBdr/>
+        <w:spacing/>
+        <w:ind w:hanging="360" w:left="6457"/>
+      </w:pPr>
+      <w:rPr/>
+      <w:start w:val="1"/>
+      <w:suff w:val="space"/>
+    </w:lvl>
+    <w:lvl w:ilvl="8">
+      <w:isLgl w:val="false"/>
+      <w:lvlJc w:val="right"/>
+      <w:lvlText w:val="%9."/>
+      <w:numFmt w:val="lowerRoman"/>
+      <w:pPr>
+        <w:pBdr/>
+        <w:spacing/>
+        <w:ind w:hanging="180" w:left="7177"/>
+      </w:pPr>
+      <w:rPr/>
+      <w:start w:val="1"/>
+      <w:suff w:val="space"/>
+    </w:lvl>
+  </w:abstractNum>
+  <w:abstractNum w:abstractNumId="9">
+    <w:lvl w:ilvl="0">
+      <w:isLgl w:val="false"/>
+      <w:lvlJc w:val="left"/>
+      <w:lvlText w:val="%1."/>
+      <w:numFmt w:val="decimal"/>
+      <w:pPr>
+        <w:pBdr/>
+        <w:spacing/>
+        <w:ind w:hanging="360" w:left="2126"/>
+      </w:pPr>
+      <w:rPr/>
+      <w:start w:val="1"/>
+      <w:suff w:val="space"/>
+    </w:lvl>
+    <w:lvl w:ilvl="1">
+      <w:isLgl w:val="false"/>
+      <w:lvlJc w:val="left"/>
+      <w:lvlText w:val="%1.%2."/>
+      <w:numFmt w:val="decimal"/>
+      <w:pPr>
+        <w:pBdr/>
+        <w:spacing/>
+        <w:ind w:hanging="360" w:left="2846"/>
+      </w:pPr>
+      <w:rPr/>
+      <w:start w:val="1"/>
+      <w:suff w:val="space"/>
+    </w:lvl>
+    <w:lvl w:ilvl="2">
+      <w:isLgl w:val="false"/>
+      <w:lvlJc w:val="right"/>
+      <w:lvlText w:val="%3."/>
+      <w:numFmt w:val="lowerRoman"/>
+      <w:pPr>
+        <w:pBdr/>
+        <w:spacing/>
+        <w:ind w:hanging="180" w:left="3566"/>
+      </w:pPr>
+      <w:rPr/>
+      <w:start w:val="1"/>
+      <w:suff w:val="space"/>
+    </w:lvl>
+    <w:lvl w:ilvl="3">
+      <w:isLgl w:val="false"/>
+      <w:lvlJc w:val="left"/>
+      <w:lvlText w:val="%4."/>
+      <w:numFmt w:val="decimal"/>
+      <w:pPr>
+        <w:pBdr/>
+        <w:spacing/>
+        <w:ind w:hanging="360" w:left="4286"/>
+      </w:pPr>
+      <w:rPr/>
+      <w:start w:val="1"/>
+      <w:suff w:val="space"/>
+    </w:lvl>
+    <w:lvl w:ilvl="4">
+      <w:isLgl w:val="false"/>
+      <w:lvlJc w:val="left"/>
+      <w:lvlText w:val="%5."/>
+      <w:numFmt w:val="lowerLetter"/>
+      <w:pPr>
+        <w:pBdr/>
+        <w:spacing/>
+        <w:ind w:hanging="360" w:left="5006"/>
+      </w:pPr>
+      <w:rPr/>
+      <w:start w:val="1"/>
+      <w:suff w:val="space"/>
+    </w:lvl>
+    <w:lvl w:ilvl="5">
+      <w:isLgl w:val="false"/>
+      <w:lvlJc w:val="right"/>
+      <w:lvlText w:val="%6."/>
+      <w:numFmt w:val="lowerRoman"/>
+      <w:pPr>
+        <w:pBdr/>
+        <w:spacing/>
+        <w:ind w:hanging="180" w:left="5726"/>
+      </w:pPr>
+      <w:rPr/>
+      <w:start w:val="1"/>
+      <w:suff w:val="space"/>
+    </w:lvl>
+    <w:lvl w:ilvl="6">
+      <w:isLgl w:val="false"/>
+      <w:lvlJc w:val="left"/>
+      <w:lvlText w:val="%7."/>
+      <w:numFmt w:val="decimal"/>
+      <w:pPr>
+        <w:pBdr/>
+        <w:spacing/>
+        <w:ind w:hanging="360" w:left="6446"/>
+      </w:pPr>
+      <w:rPr/>
+      <w:start w:val="1"/>
+      <w:suff w:val="space"/>
+    </w:lvl>
+    <w:lvl w:ilvl="7">
+      <w:isLgl w:val="false"/>
+      <w:lvlJc w:val="left"/>
+      <w:lvlText w:val="%8."/>
+      <w:numFmt w:val="lowerLetter"/>
+      <w:pPr>
+        <w:pBdr/>
+        <w:spacing/>
+        <w:ind w:hanging="360" w:left="7166"/>
+      </w:pPr>
+      <w:rPr/>
+      <w:start w:val="1"/>
+      <w:suff w:val="space"/>
+    </w:lvl>
+    <w:lvl w:ilvl="8">
+      <w:isLgl w:val="false"/>
+      <w:lvlJc w:val="right"/>
+      <w:lvlText w:val="%9."/>
+      <w:numFmt w:val="lowerRoman"/>
+      <w:pPr>
+        <w:pBdr/>
+        <w:spacing/>
+        <w:ind w:hanging="180" w:left="7886"/>
+      </w:pPr>
+      <w:rPr/>
+      <w:start w:val="1"/>
+      <w:suff w:val="space"/>
+    </w:lvl>
+  </w:abstractNum>
   <w:num w:numId="1">
     <w:abstractNumId w:val="0"/>
   </w:num>
@@ -2244,6 +3181,21 @@
   </w:num>
   <w:num w:numId="5">
     <w:abstractNumId w:val="4"/>
+  </w:num>
+  <w:num w:numId="6">
+    <w:abstractNumId w:val="5"/>
+  </w:num>
+  <w:num w:numId="7">
+    <w:abstractNumId w:val="6"/>
+  </w:num>
+  <w:num w:numId="8">
+    <w:abstractNumId w:val="7"/>
+  </w:num>
+  <w:num w:numId="9">
+    <w:abstractNumId w:val="8"/>
+  </w:num>
+  <w:num w:numId="10">
+    <w:abstractNumId w:val="9"/>
   </w:num>
 </w:numbering>
 </file>

--- a/diploma_text.docx
+++ b/diploma_text.docx
@@ -1516,13 +1516,507 @@
         <w:pBdr/>
         <w:spacing/>
         <w:ind w:firstLine="0" w:left="0"/>
-        <w:rPr/>
+        <w:rPr>
+          <w:highlight w:val="none"/>
+        </w:rPr>
       </w:pPr>
       <w:r>
         <w:t xml:space="preserve">Использованная литература</w:t>
       </w:r>
       <w:r>
         <w:rPr>
+          <w:lang w:val="en-US"/>
+        </w:rPr>
+      </w:r>
+    </w:p>
+    <w:p>
+      <w:pPr>
+        <w:pStyle w:val="621"/>
+        <w:pageBreakBefore w:val="false"/>
+        <w:numPr>
+          <w:ilvl w:val="0"/>
+          <w:numId w:val="11"/>
+        </w:numPr>
+        <w:pBdr/>
+        <w:spacing/>
+        <w:ind/>
+        <w:rPr>
+          <w:lang w:val="en-US"/>
+        </w:rPr>
+      </w:pPr>
+      <w:r>
+        <w:rPr>
+          <w:highlight w:val="none"/>
+          <w:lang w:val="en-US"/>
+        </w:rPr>
+        <w:t xml:space="preserve">Donna Spencer: Practical Guide to Information Arcitecture. </w:t>
+      </w:r>
+      <w:r>
+        <w:rPr>
+          <w:highlight w:val="none"/>
+          <w:lang w:val="en-US"/>
+        </w:rPr>
+      </w:r>
+      <w:hyperlink r:id="rId9" w:tooltip="https://www.architecturemaker.com/a-practical-guide-to-information-architecture-donna-spencer-pdf/" w:history="1">
+        <w:r>
+          <w:rPr>
+            <w:rStyle w:val="174"/>
+            <w:highlight w:val="none"/>
+            <w:lang w:val="en-US"/>
+          </w:rPr>
+          <w:t xml:space="preserve">https://www.architecturemaker.com/a-practical-guide-to-information-architecture-donna-spencer-pdf/</w:t>
+        </w:r>
+        <w:r>
+          <w:rPr>
+            <w:rStyle w:val="174"/>
+            <w:highlight w:val="none"/>
+            <w:lang w:val="en-US"/>
+          </w:rPr>
+        </w:r>
+        <w:r>
+          <w:rPr>
+            <w:rStyle w:val="174"/>
+            <w:highlight w:val="none"/>
+            <w:lang w:val="en-US"/>
+          </w:rPr>
+        </w:r>
+      </w:hyperlink>
+      <w:r>
+        <w:rPr>
+          <w:highlight w:val="none"/>
+          <w:lang w:val="en-US"/>
+        </w:rPr>
+      </w:r>
+    </w:p>
+    <w:p>
+      <w:pPr>
+        <w:pageBreakBefore w:val="false"/>
+        <w:pBdr/>
+        <w:spacing/>
+        <w:ind/>
+        <w:rPr>
+          <w:lang w:val="en-US"/>
+        </w:rPr>
+      </w:pPr>
+      <w:r>
+        <w:rPr>
+          <w:lang w:val="en-US"/>
+        </w:rPr>
+      </w:r>
+      <w:r>
+        <w:rPr>
+          <w:lang w:val="en-US"/>
+        </w:rPr>
+      </w:r>
+    </w:p>
+    <w:p>
+      <w:pPr>
+        <w:pageBreakBefore w:val="false"/>
+        <w:pBdr/>
+        <w:spacing/>
+        <w:ind/>
+        <w:rPr>
+          <w:lang w:val="en-US"/>
+        </w:rPr>
+      </w:pPr>
+      <w:r>
+        <w:rPr>
+          <w:lang w:val="en-US"/>
+        </w:rPr>
+      </w:r>
+      <w:r>
+        <w:rPr>
+          <w:lang w:val="en-US"/>
+        </w:rPr>
+      </w:r>
+    </w:p>
+    <w:p>
+      <w:pPr>
+        <w:pageBreakBefore w:val="false"/>
+        <w:pBdr/>
+        <w:spacing/>
+        <w:ind/>
+        <w:rPr>
+          <w:highlight w:val="none"/>
+          <w:lang w:val="ru-RU"/>
+        </w:rPr>
+      </w:pPr>
+      <w:r>
+        <w:rPr>
+          <w:highlight w:val="none"/>
+          <w:lang w:val="ru-RU"/>
+        </w:rPr>
+        <w:t xml:space="preserve">Макет сайта </w:t>
+      </w:r>
+      <w:r>
+        <w:rPr>
+          <w:highlight w:val="none"/>
+          <w:lang w:val="en-US"/>
+        </w:rPr>
+      </w:r>
+    </w:p>
+    <w:p>
+      <w:pPr>
+        <w:pageBreakBefore w:val="false"/>
+        <w:pBdr/>
+        <w:spacing/>
+        <w:ind/>
+        <w:rPr>
+          <w:highlight w:val="none"/>
+          <w:lang w:val="en-US"/>
+        </w:rPr>
+      </w:pPr>
+      <w:r>
+        <w:rPr>
+          <w:highlight w:val="none"/>
+          <w:lang w:val="en-US"/>
+        </w:rPr>
+      </w:r>
+      <w:r>
+        <w:rPr>
+          <w:highlight w:val="none"/>
+          <w:lang w:val="en-US"/>
+        </w:rPr>
+      </w:r>
+    </w:p>
+    <w:p>
+      <w:pPr>
+        <w:pageBreakBefore w:val="false"/>
+        <w:pBdr/>
+        <w:spacing/>
+        <w:ind/>
+        <w:rPr>
+          <w:highlight w:val="none"/>
+          <w:lang w:val="en-US"/>
+        </w:rPr>
+      </w:pPr>
+      <w:r>
+        <w:rPr>
+          <w:highlight w:val="none"/>
+          <w:lang w:val="ru-RU"/>
+        </w:rPr>
+        <w:t xml:space="preserve">Все в кучу:</w:t>
+      </w:r>
+      <w:r>
+        <w:rPr>
+          <w:highlight w:val="none"/>
+          <w:lang w:val="en-US"/>
+        </w:rPr>
+      </w:r>
+    </w:p>
+    <w:p>
+      <w:pPr>
+        <w:pageBreakBefore w:val="false"/>
+        <w:pBdr/>
+        <w:spacing/>
+        <w:ind/>
+        <w:rPr>
+          <w:highlight w:val="none"/>
+          <w:lang w:val="ru-RU"/>
+        </w:rPr>
+      </w:pPr>
+      <w:r>
+        <w:rPr>
+          <w:highlight w:val="none"/>
+          <w:lang w:val="ru-RU"/>
+        </w:rPr>
+        <w:t xml:space="preserve">Главная</w:t>
+      </w:r>
+      <w:r>
+        <w:rPr>
+          <w:highlight w:val="none"/>
+          <w:lang w:val="en-US"/>
+        </w:rPr>
+      </w:r>
+    </w:p>
+    <w:p>
+      <w:pPr>
+        <w:pageBreakBefore w:val="false"/>
+        <w:pBdr/>
+        <w:spacing/>
+        <w:ind/>
+        <w:rPr>
+          <w:highlight w:val="none"/>
+          <w:lang w:val="ru-RU"/>
+        </w:rPr>
+      </w:pPr>
+      <w:r>
+        <w:rPr>
+          <w:highlight w:val="none"/>
+          <w:lang w:val="ru-RU"/>
+        </w:rPr>
+        <w:t xml:space="preserve">     О нас</w:t>
+      </w:r>
+      <w:r>
+        <w:rPr>
+          <w:highlight w:val="none"/>
+          <w:lang w:val="en-US"/>
+        </w:rPr>
+      </w:r>
+    </w:p>
+    <w:p>
+      <w:pPr>
+        <w:pageBreakBefore w:val="false"/>
+        <w:pBdr/>
+        <w:spacing/>
+        <w:ind/>
+        <w:rPr>
+          <w:highlight w:val="none"/>
+          <w:lang w:val="ru-RU"/>
+        </w:rPr>
+      </w:pPr>
+      <w:r>
+        <w:rPr>
+          <w:highlight w:val="none"/>
+          <w:lang w:val="ru-RU"/>
+        </w:rPr>
+        <w:t xml:space="preserve">     Контакты\реквизиты</w:t>
+      </w:r>
+      <w:r>
+        <w:rPr>
+          <w:highlight w:val="none"/>
+          <w:lang w:val="en-US"/>
+        </w:rPr>
+      </w:r>
+    </w:p>
+    <w:p>
+      <w:pPr>
+        <w:pageBreakBefore w:val="false"/>
+        <w:pBdr/>
+        <w:spacing/>
+        <w:ind/>
+        <w:rPr>
+          <w:highlight w:val="none"/>
+          <w:lang w:val="ru-RU"/>
+        </w:rPr>
+      </w:pPr>
+      <w:r>
+        <w:rPr>
+          <w:highlight w:val="none"/>
+          <w:lang w:val="ru-RU"/>
+        </w:rPr>
+        <w:t xml:space="preserve">      Статьи про спил дерева для привлечения клиентов</w:t>
+      </w:r>
+      <w:r>
+        <w:rPr>
+          <w:highlight w:val="none"/>
+          <w:lang w:val="en-US"/>
+        </w:rPr>
+      </w:r>
+    </w:p>
+    <w:p>
+      <w:pPr>
+        <w:pageBreakBefore w:val="false"/>
+        <w:pBdr/>
+        <w:spacing/>
+        <w:ind/>
+        <w:rPr>
+          <w:highlight w:val="none"/>
+          <w:lang w:val="en-US"/>
+        </w:rPr>
+      </w:pPr>
+      <w:r>
+        <w:rPr>
+          <w:highlight w:val="none"/>
+          <w:lang w:val="ru-RU"/>
+        </w:rPr>
+        <w:t xml:space="preserve">     Примеры работ + </w:t>
+      </w:r>
+      <w:r>
+        <w:rPr>
+          <w:highlight w:val="none"/>
+          <w:lang w:val="ru-RU"/>
+        </w:rPr>
+      </w:r>
+      <w:r>
+        <w:rPr>
+          <w:highlight w:val="none"/>
+          <w:lang w:val="ru-RU"/>
+        </w:rPr>
+        <w:t xml:space="preserve"> Ссылка Отзывы о нашей работе в Яндекс.Организации</w:t>
+      </w:r>
+      <w:r>
+        <w:rPr>
+          <w:highlight w:val="none"/>
+          <w:lang w:val="en-US"/>
+        </w:rPr>
+      </w:r>
+      <w:r>
+        <w:rPr>
+          <w:highlight w:val="none"/>
+          <w:lang w:val="en-US"/>
+        </w:rPr>
+      </w:r>
+    </w:p>
+    <w:p>
+      <w:pPr>
+        <w:pageBreakBefore w:val="false"/>
+        <w:pBdr/>
+        <w:spacing/>
+        <w:ind/>
+        <w:rPr>
+          <w:highlight w:val="none"/>
+          <w:lang w:val="ru-RU"/>
+        </w:rPr>
+      </w:pPr>
+      <w:r>
+        <w:rPr>
+          <w:highlight w:val="none"/>
+          <w:lang w:val="ru-RU"/>
+        </w:rPr>
+      </w:r>
+      <w:r>
+        <w:rPr>
+          <w:highlight w:val="none"/>
+          <w:lang w:val="en-US"/>
+        </w:rPr>
+      </w:r>
+      <w:r/>
+    </w:p>
+    <w:p>
+      <w:pPr>
+        <w:pageBreakBefore w:val="false"/>
+        <w:pBdr/>
+        <w:spacing/>
+        <w:ind/>
+        <w:rPr>
+          <w:highlight w:val="none"/>
+          <w:lang w:val="ru-RU"/>
+        </w:rPr>
+      </w:pPr>
+      <w:r>
+        <w:rPr>
+          <w:highlight w:val="none"/>
+          <w:lang w:val="ru-RU"/>
+        </w:rPr>
+        <w:t xml:space="preserve">Услуги</w:t>
+      </w:r>
+      <w:r>
+        <w:rPr>
+          <w:highlight w:val="none"/>
+          <w:lang w:val="en-US"/>
+        </w:rPr>
+      </w:r>
+    </w:p>
+    <w:p>
+      <w:pPr>
+        <w:pageBreakBefore w:val="false"/>
+        <w:pBdr/>
+        <w:spacing/>
+        <w:ind/>
+        <w:rPr>
+          <w:highlight w:val="none"/>
+          <w:lang w:val="ru-RU"/>
+        </w:rPr>
+      </w:pPr>
+      <w:r>
+        <w:rPr>
+          <w:highlight w:val="none"/>
+          <w:lang w:val="ru-RU"/>
+        </w:rPr>
+        <w:t xml:space="preserve">Калькулятор</w:t>
+      </w:r>
+      <w:r>
+        <w:rPr>
+          <w:highlight w:val="none"/>
+          <w:lang w:val="en-US"/>
+        </w:rPr>
+      </w:r>
+    </w:p>
+    <w:p>
+      <w:pPr>
+        <w:pageBreakBefore w:val="false"/>
+        <w:pBdr/>
+        <w:spacing/>
+        <w:ind/>
+        <w:rPr>
+          <w:highlight w:val="none"/>
+          <w:lang w:val="ru-RU"/>
+        </w:rPr>
+      </w:pPr>
+      <w:r>
+        <w:rPr>
+          <w:highlight w:val="none"/>
+          <w:lang w:val="ru-RU"/>
+        </w:rPr>
+        <w:t xml:space="preserve">Оценка по фото (тел, фио, фото, комментарий)</w:t>
+      </w:r>
+      <w:r>
+        <w:rPr>
+          <w:highlight w:val="none"/>
+          <w:lang w:val="en-US"/>
+        </w:rPr>
+      </w:r>
+    </w:p>
+    <w:p>
+      <w:pPr>
+        <w:pageBreakBefore w:val="false"/>
+        <w:pBdr/>
+        <w:spacing/>
+        <w:ind/>
+        <w:rPr>
+          <w:highlight w:val="none"/>
+          <w:lang w:val="ru-RU"/>
+        </w:rPr>
+      </w:pPr>
+      <w:r>
+        <w:rPr>
+          <w:highlight w:val="none"/>
+          <w:lang w:val="ru-RU"/>
+        </w:rPr>
+        <w:t xml:space="preserve">Заказать обратный звонок</w:t>
+      </w:r>
+      <w:r>
+        <w:rPr>
+          <w:highlight w:val="none"/>
+          <w:lang w:val="en-US"/>
+        </w:rPr>
+      </w:r>
+    </w:p>
+    <w:p>
+      <w:pPr>
+        <w:pageBreakBefore w:val="false"/>
+        <w:pBdr/>
+        <w:spacing/>
+        <w:ind/>
+        <w:rPr>
+          <w:highlight w:val="none"/>
+          <w:lang w:val="en-US"/>
+        </w:rPr>
+      </w:pPr>
+      <w:r>
+        <w:rPr>
+          <w:highlight w:val="none"/>
+          <w:lang w:val="ru-RU"/>
+        </w:rPr>
+        <w:t xml:space="preserve">Кнопка в месенджеры – телефон, вотсап, телеграм</w:t>
+      </w:r>
+      <w:r>
+        <w:rPr>
+          <w:highlight w:val="none"/>
+          <w:lang w:val="en-US"/>
+        </w:rPr>
+      </w:r>
+    </w:p>
+    <w:p>
+      <w:pPr>
+        <w:pageBreakBefore w:val="false"/>
+        <w:pBdr/>
+        <w:spacing/>
+        <w:ind/>
+        <w:rPr>
+          <w:lang w:val="en-US"/>
+        </w:rPr>
+      </w:pPr>
+      <w:r>
+        <w:rPr>
+          <w:highlight w:val="none"/>
+          <w:lang w:val="en-US"/>
+        </w:rPr>
+      </w:r>
+      <w:r>
+        <w:rPr>
+          <w:highlight w:val="none"/>
           <w:lang w:val="en-US"/>
         </w:rPr>
       </w:r>
@@ -1662,7 +2156,7 @@
           <w:b/>
           <w:bCs/>
         </w:rPr>
-        <w:t xml:space="preserve">4. Конкретизация темы: </w:t>
+        <w:t xml:space="preserve">Конкретизация темы: </w:t>
       </w:r>
       <w:r>
         <w:t xml:space="preserve">С учетом описанного плана работа, название проекта будет звучать так: "Разработка веб-сайта для продвижения 2 продаж на рынке услуг</w:t>
@@ -3161,6 +3655,134 @@
         <w:pBdr/>
         <w:spacing/>
         <w:ind w:hanging="180" w:left="7886"/>
+      </w:pPr>
+      <w:rPr/>
+      <w:start w:val="1"/>
+      <w:suff w:val="space"/>
+    </w:lvl>
+  </w:abstractNum>
+  <w:abstractNum w:abstractNumId="10">
+    <w:lvl w:ilvl="0">
+      <w:isLgl w:val="false"/>
+      <w:lvlJc w:val="left"/>
+      <w:lvlText w:val="%1."/>
+      <w:numFmt w:val="decimal"/>
+      <w:pPr>
+        <w:pBdr/>
+        <w:spacing/>
+        <w:ind w:hanging="360" w:left="709"/>
+      </w:pPr>
+      <w:rPr/>
+      <w:start w:val="1"/>
+      <w:suff w:val="space"/>
+    </w:lvl>
+    <w:lvl w:ilvl="1">
+      <w:isLgl w:val="false"/>
+      <w:lvlJc w:val="left"/>
+      <w:lvlText w:val="%2."/>
+      <w:numFmt w:val="lowerLetter"/>
+      <w:pPr>
+        <w:pBdr/>
+        <w:spacing/>
+        <w:ind w:hanging="360" w:left="1429"/>
+      </w:pPr>
+      <w:rPr/>
+      <w:start w:val="1"/>
+      <w:suff w:val="space"/>
+    </w:lvl>
+    <w:lvl w:ilvl="2">
+      <w:isLgl w:val="false"/>
+      <w:lvlJc w:val="right"/>
+      <w:lvlText w:val="%3."/>
+      <w:numFmt w:val="lowerRoman"/>
+      <w:pPr>
+        <w:pBdr/>
+        <w:spacing/>
+        <w:ind w:hanging="180" w:left="2149"/>
+      </w:pPr>
+      <w:rPr/>
+      <w:start w:val="1"/>
+      <w:suff w:val="space"/>
+    </w:lvl>
+    <w:lvl w:ilvl="3">
+      <w:isLgl w:val="false"/>
+      <w:lvlJc w:val="left"/>
+      <w:lvlText w:val="%4."/>
+      <w:numFmt w:val="decimal"/>
+      <w:pPr>
+        <w:pBdr/>
+        <w:spacing/>
+        <w:ind w:hanging="360" w:left="2869"/>
+      </w:pPr>
+      <w:rPr/>
+      <w:start w:val="1"/>
+      <w:suff w:val="space"/>
+    </w:lvl>
+    <w:lvl w:ilvl="4">
+      <w:isLgl w:val="false"/>
+      <w:lvlJc w:val="left"/>
+      <w:lvlText w:val="%5."/>
+      <w:numFmt w:val="lowerLetter"/>
+      <w:pPr>
+        <w:pBdr/>
+        <w:spacing/>
+        <w:ind w:hanging="360" w:left="3589"/>
+      </w:pPr>
+      <w:rPr/>
+      <w:start w:val="1"/>
+      <w:suff w:val="space"/>
+    </w:lvl>
+    <w:lvl w:ilvl="5">
+      <w:isLgl w:val="false"/>
+      <w:lvlJc w:val="right"/>
+      <w:lvlText w:val="%6."/>
+      <w:numFmt w:val="lowerRoman"/>
+      <w:pPr>
+        <w:pBdr/>
+        <w:spacing/>
+        <w:ind w:hanging="180" w:left="4309"/>
+      </w:pPr>
+      <w:rPr/>
+      <w:start w:val="1"/>
+      <w:suff w:val="space"/>
+    </w:lvl>
+    <w:lvl w:ilvl="6">
+      <w:isLgl w:val="false"/>
+      <w:lvlJc w:val="left"/>
+      <w:lvlText w:val="%7."/>
+      <w:numFmt w:val="decimal"/>
+      <w:pPr>
+        <w:pBdr/>
+        <w:spacing/>
+        <w:ind w:hanging="360" w:left="5029"/>
+      </w:pPr>
+      <w:rPr/>
+      <w:start w:val="1"/>
+      <w:suff w:val="space"/>
+    </w:lvl>
+    <w:lvl w:ilvl="7">
+      <w:isLgl w:val="false"/>
+      <w:lvlJc w:val="left"/>
+      <w:lvlText w:val="%8."/>
+      <w:numFmt w:val="lowerLetter"/>
+      <w:pPr>
+        <w:pBdr/>
+        <w:spacing/>
+        <w:ind w:hanging="360" w:left="5749"/>
+      </w:pPr>
+      <w:rPr/>
+      <w:start w:val="1"/>
+      <w:suff w:val="space"/>
+    </w:lvl>
+    <w:lvl w:ilvl="8">
+      <w:isLgl w:val="false"/>
+      <w:lvlJc w:val="right"/>
+      <w:lvlText w:val="%9."/>
+      <w:numFmt w:val="lowerRoman"/>
+      <w:pPr>
+        <w:pBdr/>
+        <w:spacing/>
+        <w:ind w:hanging="180" w:left="6469"/>
       </w:pPr>
       <w:rPr/>
       <w:start w:val="1"/>
@@ -3196,6 +3818,9 @@
   </w:num>
   <w:num w:numId="10">
     <w:abstractNumId w:val="9"/>
+  </w:num>
+  <w:num w:numId="11">
+    <w:abstractNumId w:val="10"/>
   </w:num>
 </w:numbering>
 </file>
